--- a/avg.docx
+++ b/avg.docx
@@ -2701,6 +2701,10 @@
     </w:p>
     <w:p>
       <w:r>
+        <w:rPr>
+          <w:noProof/>
+          <w:lang w:eastAsia="pl-PL"/>
+        </w:rPr>
         <w:drawing>
           <wp:inline distT="0" distB="0" distL="0" distR="0" wp14:anchorId="6D416D61" wp14:editId="629D96D2">
             <wp:extent cx="2324100" cy="827986"/>
@@ -3025,6 +3029,10 @@
     </w:p>
     <w:p>
       <w:r>
+        <w:rPr>
+          <w:noProof/>
+          <w:lang w:eastAsia="pl-PL"/>
+        </w:rPr>
         <w:drawing>
           <wp:inline distT="0" distB="0" distL="0" distR="0" wp14:anchorId="351F473F" wp14:editId="3AE3EE6E">
             <wp:extent cx="5760720" cy="2261235"/>
@@ -3117,6 +3125,10 @@
     <w:p/>
     <w:p>
       <w:r>
+        <w:rPr>
+          <w:noProof/>
+          <w:lang w:eastAsia="pl-PL"/>
+        </w:rPr>
         <w:drawing>
           <wp:inline distT="0" distB="0" distL="0" distR="0" wp14:anchorId="4733409D" wp14:editId="173BE8FF">
             <wp:extent cx="5760720" cy="2118995"/>
@@ -3153,9 +3165,67 @@
           </wp:inline>
         </w:drawing>
       </w:r>
+    </w:p>
+    <w:p/>
+    <w:p>
+      <w:proofErr w:type="spellStart"/>
+      <w:r>
+        <w:t>women_working_all</w:t>
+      </w:r>
+      <w:proofErr w:type="spellEnd"/>
+      <w:r>
+        <w:t xml:space="preserve"> = </w:t>
+      </w:r>
+      <w:proofErr w:type="spellStart"/>
+      <w:r>
+        <w:t>or</w:t>
+      </w:r>
+      <w:r>
+        <w:t>king</w:t>
+      </w:r>
+      <w:proofErr w:type="spellEnd"/>
+      <w:r>
+        <w:t xml:space="preserve"> </w:t>
+      </w:r>
+      <w:proofErr w:type="spellStart"/>
+      <w:r>
+        <w:t>women</w:t>
+      </w:r>
+      <w:proofErr w:type="spellEnd"/>
+      <w:r>
+        <w:t xml:space="preserve">/ </w:t>
+      </w:r>
+      <w:proofErr w:type="spellStart"/>
+      <w:r>
+        <w:t>all</w:t>
+      </w:r>
+      <w:proofErr w:type="spellEnd"/>
+      <w:r>
+        <w:t xml:space="preserve"> </w:t>
+      </w:r>
+      <w:proofErr w:type="spellStart"/>
+      <w:r>
+        <w:t>people</w:t>
+      </w:r>
+      <w:proofErr w:type="spellEnd"/>
+      <w:r>
+        <w:t xml:space="preserve"> </w:t>
+      </w:r>
+      <w:proofErr w:type="spellStart"/>
+      <w:r>
+        <w:t>who</w:t>
+      </w:r>
+      <w:proofErr w:type="spellEnd"/>
+      <w:r>
+        <w:t xml:space="preserve"> work</w:t>
+      </w:r>
       <w:bookmarkStart w:id="0" w:name="_GoBack"/>
       <w:bookmarkEnd w:id="0"/>
-    </w:p>
+      <w:r>
+        <w:t xml:space="preserve"> </w:t>
+      </w:r>
+    </w:p>
+    <w:p/>
     <w:sectPr>
       <w:pgSz w:w="11906" w:h="16838"/>
       <w:pgMar w:top="1417" w:right="1417" w:bottom="1417" w:left="1417" w:header="708" w:footer="708" w:gutter="0"/>

--- a/avg.docx
+++ b/avg.docx
@@ -3168,64 +3168,183 @@
     </w:p>
     <w:p/>
     <w:p>
-      <w:proofErr w:type="spellStart"/>
-      <w:r>
+      <w:pPr>
+        <w:rPr>
+          <w:lang w:val="en-GB"/>
+        </w:rPr>
+      </w:pPr>
+      <w:proofErr w:type="spellStart"/>
+      <w:r>
+        <w:rPr>
+          <w:lang w:val="en-GB"/>
+        </w:rPr>
         <w:t>women_working_all</w:t>
       </w:r>
       <w:proofErr w:type="spellEnd"/>
       <w:r>
+        <w:rPr>
+          <w:lang w:val="en-GB"/>
+        </w:rPr>
         <w:t xml:space="preserve"> = </w:t>
       </w:r>
       <w:proofErr w:type="spellStart"/>
       <w:r>
+        <w:rPr>
+          <w:lang w:val="en-GB"/>
+        </w:rPr>
         <w:t>or</w:t>
       </w:r>
       <w:r>
+        <w:rPr>
+          <w:lang w:val="en-GB"/>
+        </w:rPr>
         <w:t>king</w:t>
       </w:r>
       <w:proofErr w:type="spellEnd"/>
       <w:r>
+        <w:rPr>
+          <w:lang w:val="en-GB"/>
+        </w:rPr>
+        <w:t xml:space="preserve"> women/ all people who work</w:t>
+      </w:r>
+      <w:r>
+        <w:rPr>
+          <w:lang w:val="en-GB"/>
+        </w:rPr>
         <w:t xml:space="preserve"> </w:t>
       </w:r>
-      <w:proofErr w:type="spellStart"/>
-      <w:r>
-        <w:t>women</w:t>
-      </w:r>
-      <w:proofErr w:type="spellEnd"/>
-      <w:r>
-        <w:t xml:space="preserve">/ </w:t>
-      </w:r>
-      <w:proofErr w:type="spellStart"/>
-      <w:r>
-        <w:t>all</w:t>
-      </w:r>
-      <w:proofErr w:type="spellEnd"/>
-      <w:r>
+    </w:p>
+    <w:p>
+      <w:pPr>
+        <w:rPr>
+          <w:lang w:val="en-GB"/>
+        </w:rPr>
+      </w:pPr>
+    </w:p>
+    <w:p>
+      <w:pPr>
+        <w:rPr>
+          <w:lang w:val="en-GB"/>
+        </w:rPr>
+      </w:pPr>
+    </w:p>
+    <w:p>
+      <w:pPr>
+        <w:rPr>
+          <w:lang w:val="en-GB"/>
+        </w:rPr>
+      </w:pPr>
+      <w:proofErr w:type="spellStart"/>
+      <w:r>
+        <w:rPr>
+          <w:lang w:val="en-GB"/>
+        </w:rPr>
+        <w:t>houses.area</w:t>
+      </w:r>
+      <w:proofErr w:type="spellEnd"/>
+      <w:r>
+        <w:rPr>
+          <w:lang w:val="en-GB"/>
+        </w:rPr>
+        <w:t xml:space="preserve"> = pow </w:t>
+      </w:r>
+      <w:proofErr w:type="spellStart"/>
+      <w:r>
+        <w:rPr>
+          <w:lang w:val="en-GB"/>
+        </w:rPr>
+        <w:t>uzytkowa</w:t>
+      </w:r>
+      <w:proofErr w:type="spellEnd"/>
+      <w:r>
+        <w:rPr>
+          <w:lang w:val="en-GB"/>
+        </w:rPr>
+        <w:t xml:space="preserve"> / </w:t>
+      </w:r>
+      <w:proofErr w:type="spellStart"/>
+      <w:r>
+        <w:rPr>
+          <w:lang w:val="en-GB"/>
+        </w:rPr>
+        <w:t>populacja</w:t>
+      </w:r>
+      <w:proofErr w:type="spellEnd"/>
+    </w:p>
+    <w:p>
+      <w:pPr>
+        <w:rPr>
+          <w:lang w:val="en-GB"/>
+        </w:rPr>
+      </w:pPr>
+    </w:p>
+    <w:p>
+      <w:pPr>
+        <w:rPr>
+          <w:lang w:val="en-GB"/>
+        </w:rPr>
+      </w:pPr>
+      <w:hyperlink r:id="rId39" w:history="1">
+        <w:r>
+          <w:rPr>
+            <w:rStyle w:val="Hipercze"/>
+            <w:lang w:val="en-GB"/>
+          </w:rPr>
+          <w:t>https://docs.google.com/spreadsheets/d/1Tv6jKMUYdK6ws6SxxAsHVxZbglZfisC8x_HZ1jacmBM/edit#gid=1169869581</w:t>
+        </w:r>
+      </w:hyperlink>
+    </w:p>
+    <w:p>
+      <w:pPr>
+        <w:rPr>
+          <w:lang w:val="en-GB"/>
+        </w:rPr>
+      </w:pPr>
+      <w:proofErr w:type="spellStart"/>
+      <w:r>
+        <w:rPr>
+          <w:lang w:val="en-GB"/>
+        </w:rPr>
+        <w:t>covid</w:t>
+      </w:r>
+      <w:proofErr w:type="spellEnd"/>
+      <w:r>
+        <w:rPr>
+          <w:lang w:val="en-GB"/>
+        </w:rPr>
         <w:t xml:space="preserve"> </w:t>
       </w:r>
       <w:proofErr w:type="spellStart"/>
       <w:r>
-        <w:t>people</w:t>
-      </w:r>
-      <w:proofErr w:type="spellEnd"/>
-      <w:r>
-        <w:t xml:space="preserve"> </w:t>
-      </w:r>
-      <w:proofErr w:type="spellStart"/>
-      <w:r>
-        <w:t>who</w:t>
-      </w:r>
-      <w:proofErr w:type="spellEnd"/>
-      <w:r>
-        <w:t xml:space="preserve"> work</w:t>
+        <w:rPr>
+          <w:lang w:val="en-GB"/>
+        </w:rPr>
+        <w:t>smierci</w:t>
+      </w:r>
+      <w:proofErr w:type="spellEnd"/>
+      <w:r>
+        <w:rPr>
+          <w:lang w:val="en-GB"/>
+        </w:rPr>
+        <w:t xml:space="preserve"> I </w:t>
+      </w:r>
+      <w:proofErr w:type="spellStart"/>
+      <w:r>
+        <w:rPr>
+          <w:lang w:val="en-GB"/>
+        </w:rPr>
+        <w:t>suma</w:t>
+      </w:r>
+      <w:proofErr w:type="spellEnd"/>
+      <w:r>
+        <w:rPr>
+          <w:lang w:val="en-GB"/>
+        </w:rPr>
+        <w:t xml:space="preserve"> przypadkow</w:t>
       </w:r>
       <w:bookmarkStart w:id="0" w:name="_GoBack"/>
       <w:bookmarkEnd w:id="0"/>
-      <w:r>
-        <w:t xml:space="preserve"> </w:t>
-      </w:r>
-    </w:p>
-    <w:p/>
+    </w:p>
     <w:sectPr>
       <w:pgSz w:w="11906" w:h="16838"/>
       <w:pgMar w:top="1417" w:right="1417" w:bottom="1417" w:left="1417" w:header="708" w:footer="708" w:gutter="0"/>

--- a/avg.docx
+++ b/avg.docx
@@ -1358,7 +1358,12 @@
       </w:r>
       <w:proofErr w:type="spellEnd"/>
       <w:r>
-        <w:t xml:space="preserve"> 2020</w:t>
+        <w:t xml:space="preserve"> 202</w:t>
+      </w:r>
+      <w:bookmarkStart w:id="0" w:name="_GoBack"/>
+      <w:bookmarkEnd w:id="0"/>
+      <w:r>
+        <w:t>0</w:t>
       </w:r>
     </w:p>
     <w:p>
@@ -1904,8 +1909,8 @@
         </w:rPr>
         <w:drawing>
           <wp:inline distT="0" distB="0" distL="0" distR="0" wp14:anchorId="007CE38F" wp14:editId="008B0A89">
-            <wp:extent cx="1196340" cy="566653"/>
-            <wp:effectExtent l="0" t="0" r="3810" b="5080"/>
+            <wp:extent cx="3962400" cy="1876813"/>
+            <wp:effectExtent l="0" t="0" r="0" b="9525"/>
             <wp:docPr id="14" name="Obraz 14"/>
             <wp:cNvGraphicFramePr>
               <a:graphicFrameLocks xmlns:a="http://schemas.openxmlformats.org/drawingml/2006/main" noChangeAspect="1"/>
@@ -1926,7 +1931,7 @@
                   <pic:spPr>
                     <a:xfrm>
                       <a:off x="0" y="0"/>
-                      <a:ext cx="1206991" cy="571698"/>
+                      <a:ext cx="4009801" cy="1899265"/>
                     </a:xfrm>
                     <a:prstGeom prst="rect">
                       <a:avLst/>
@@ -2012,8 +2017,8 @@
         </w:rPr>
         <w:drawing>
           <wp:inline distT="0" distB="0" distL="0" distR="0" wp14:anchorId="6EE03ED8" wp14:editId="327EC549">
-            <wp:extent cx="1676400" cy="421317"/>
-            <wp:effectExtent l="0" t="0" r="0" b="0"/>
+            <wp:extent cx="4290060" cy="1078190"/>
+            <wp:effectExtent l="0" t="0" r="0" b="8255"/>
             <wp:docPr id="16" name="Obraz 16"/>
             <wp:cNvGraphicFramePr>
               <a:graphicFrameLocks xmlns:a="http://schemas.openxmlformats.org/drawingml/2006/main" noChangeAspect="1"/>
@@ -2034,7 +2039,7 @@
                   <pic:spPr>
                     <a:xfrm>
                       <a:off x="0" y="0"/>
-                      <a:ext cx="1686696" cy="423905"/>
+                      <a:ext cx="4361092" cy="1096042"/>
                     </a:xfrm>
                     <a:prstGeom prst="rect">
                       <a:avLst/>
@@ -2071,8 +2076,8 @@
         </w:rPr>
         <w:drawing>
           <wp:inline distT="0" distB="0" distL="0" distR="0" wp14:anchorId="167E473D" wp14:editId="15B03665">
-            <wp:extent cx="1584960" cy="426115"/>
-            <wp:effectExtent l="0" t="0" r="0" b="0"/>
+            <wp:extent cx="6700464" cy="1801412"/>
+            <wp:effectExtent l="0" t="0" r="5715" b="8890"/>
             <wp:docPr id="17" name="Obraz 17"/>
             <wp:cNvGraphicFramePr>
               <a:graphicFrameLocks xmlns:a="http://schemas.openxmlformats.org/drawingml/2006/main" noChangeAspect="1"/>
@@ -2093,7 +2098,7 @@
                   <pic:spPr>
                     <a:xfrm>
                       <a:off x="0" y="0"/>
-                      <a:ext cx="1598790" cy="429833"/>
+                      <a:ext cx="6780437" cy="1822913"/>
                     </a:xfrm>
                     <a:prstGeom prst="rect">
                       <a:avLst/>
@@ -2129,8 +2134,8 @@
         </w:rPr>
         <w:drawing>
           <wp:inline distT="0" distB="0" distL="0" distR="0" wp14:anchorId="608AF5A8" wp14:editId="115DCA0A">
-            <wp:extent cx="1965960" cy="512294"/>
-            <wp:effectExtent l="0" t="0" r="0" b="2540"/>
+            <wp:extent cx="2836496" cy="739140"/>
+            <wp:effectExtent l="0" t="0" r="2540" b="3810"/>
             <wp:docPr id="18" name="Obraz 18"/>
             <wp:cNvGraphicFramePr>
               <a:graphicFrameLocks xmlns:a="http://schemas.openxmlformats.org/drawingml/2006/main" noChangeAspect="1"/>
@@ -2151,7 +2156,7 @@
                   <pic:spPr>
                     <a:xfrm>
                       <a:off x="0" y="0"/>
-                      <a:ext cx="1987178" cy="517823"/>
+                      <a:ext cx="2877922" cy="749935"/>
                     </a:xfrm>
                     <a:prstGeom prst="rect">
                       <a:avLst/>
@@ -2648,7 +2653,7 @@
         </w:rPr>
         <w:drawing>
           <wp:inline distT="0" distB="0" distL="0" distR="0" wp14:anchorId="7607C10F" wp14:editId="41997809">
-            <wp:extent cx="2352077" cy="800100"/>
+            <wp:extent cx="6115403" cy="2080260"/>
             <wp:effectExtent l="0" t="0" r="0" b="0"/>
             <wp:docPr id="27" name="Obraz 27"/>
             <wp:cNvGraphicFramePr>
@@ -2670,7 +2675,7 @@
                   <pic:spPr>
                     <a:xfrm>
                       <a:off x="0" y="0"/>
-                      <a:ext cx="2375928" cy="808213"/>
+                      <a:ext cx="6194240" cy="2107078"/>
                     </a:xfrm>
                     <a:prstGeom prst="rect">
                       <a:avLst/>
@@ -2707,8 +2712,8 @@
         </w:rPr>
         <w:drawing>
           <wp:inline distT="0" distB="0" distL="0" distR="0" wp14:anchorId="6D416D61" wp14:editId="629D96D2">
-            <wp:extent cx="2324100" cy="827986"/>
-            <wp:effectExtent l="0" t="0" r="0" b="0"/>
+            <wp:extent cx="5593080" cy="1992597"/>
+            <wp:effectExtent l="0" t="0" r="7620" b="8255"/>
             <wp:docPr id="34" name="Obraz 34"/>
             <wp:cNvGraphicFramePr>
               <a:graphicFrameLocks xmlns:a="http://schemas.openxmlformats.org/drawingml/2006/main" noChangeAspect="1"/>
@@ -2729,7 +2734,7 @@
                   <pic:spPr>
                     <a:xfrm>
                       <a:off x="0" y="0"/>
-                      <a:ext cx="2327307" cy="829129"/>
+                      <a:ext cx="5612164" cy="1999396"/>
                     </a:xfrm>
                     <a:prstGeom prst="rect">
                       <a:avLst/>
@@ -3229,121 +3234,64 @@
       </w:pPr>
     </w:p>
     <w:p>
-      <w:pPr>
-        <w:rPr>
-          <w:lang w:val="en-GB"/>
-        </w:rPr>
-      </w:pPr>
-      <w:proofErr w:type="spellStart"/>
-      <w:r>
-        <w:rPr>
-          <w:lang w:val="en-GB"/>
-        </w:rPr>
+      <w:proofErr w:type="spellStart"/>
+      <w:r>
         <w:t>houses.area</w:t>
       </w:r>
       <w:proofErr w:type="spellEnd"/>
       <w:r>
-        <w:rPr>
-          <w:lang w:val="en-GB"/>
-        </w:rPr>
-        <w:t xml:space="preserve"> = pow </w:t>
-      </w:r>
-      <w:proofErr w:type="spellStart"/>
-      <w:r>
-        <w:rPr>
-          <w:lang w:val="en-GB"/>
-        </w:rPr>
+        <w:t xml:space="preserve"> = </w:t>
+      </w:r>
+      <w:proofErr w:type="spellStart"/>
+      <w:r>
+        <w:t>pow</w:t>
+      </w:r>
+      <w:proofErr w:type="spellEnd"/>
+      <w:r>
+        <w:t xml:space="preserve"> </w:t>
+      </w:r>
+      <w:proofErr w:type="spellStart"/>
+      <w:r>
         <w:t>uzytkowa</w:t>
       </w:r>
       <w:proofErr w:type="spellEnd"/>
       <w:r>
-        <w:rPr>
-          <w:lang w:val="en-GB"/>
-        </w:rPr>
-        <w:t xml:space="preserve"> / </w:t>
-      </w:r>
-      <w:proofErr w:type="spellStart"/>
-      <w:r>
-        <w:rPr>
-          <w:lang w:val="en-GB"/>
-        </w:rPr>
-        <w:t>populacja</w:t>
-      </w:r>
-      <w:proofErr w:type="spellEnd"/>
-    </w:p>
-    <w:p>
-      <w:pPr>
-        <w:rPr>
-          <w:lang w:val="en-GB"/>
-        </w:rPr>
-      </w:pPr>
-    </w:p>
-    <w:p>
-      <w:pPr>
-        <w:rPr>
-          <w:lang w:val="en-GB"/>
-        </w:rPr>
-      </w:pPr>
-      <w:hyperlink r:id="rId39" w:history="1">
+        <w:t xml:space="preserve"> / populacja</w:t>
+      </w:r>
+    </w:p>
+    <w:p/>
+    <w:p>
+      <w:hyperlink r:id="rId39" w:anchor="gid=1169869581" w:history="1">
         <w:r>
           <w:rPr>
             <w:rStyle w:val="Hipercze"/>
-            <w:lang w:val="en-GB"/>
           </w:rPr>
           <w:t>https://docs.google.com/spreadsheets/d/1Tv6jKMUYdK6ws6SxxAsHVxZbglZfisC8x_HZ1jacmBM/edit#gid=1169869581</w:t>
         </w:r>
       </w:hyperlink>
     </w:p>
     <w:p>
-      <w:pPr>
-        <w:rPr>
-          <w:lang w:val="en-GB"/>
-        </w:rPr>
-      </w:pPr>
-      <w:proofErr w:type="spellStart"/>
-      <w:r>
-        <w:rPr>
-          <w:lang w:val="en-GB"/>
-        </w:rPr>
+      <w:proofErr w:type="spellStart"/>
+      <w:r>
         <w:t>covid</w:t>
       </w:r>
       <w:proofErr w:type="spellEnd"/>
       <w:r>
-        <w:rPr>
-          <w:lang w:val="en-GB"/>
-        </w:rPr>
         <w:t xml:space="preserve"> </w:t>
       </w:r>
       <w:proofErr w:type="spellStart"/>
       <w:r>
-        <w:rPr>
-          <w:lang w:val="en-GB"/>
-        </w:rPr>
         <w:t>smierci</w:t>
       </w:r>
       <w:proofErr w:type="spellEnd"/>
       <w:r>
-        <w:rPr>
-          <w:lang w:val="en-GB"/>
-        </w:rPr>
-        <w:t xml:space="preserve"> I </w:t>
-      </w:r>
-      <w:proofErr w:type="spellStart"/>
-      <w:r>
-        <w:rPr>
-          <w:lang w:val="en-GB"/>
-        </w:rPr>
-        <w:t>suma</w:t>
-      </w:r>
-      <w:proofErr w:type="spellEnd"/>
-      <w:r>
-        <w:rPr>
-          <w:lang w:val="en-GB"/>
-        </w:rPr>
-        <w:t xml:space="preserve"> przypadkow</w:t>
-      </w:r>
-      <w:bookmarkStart w:id="0" w:name="_GoBack"/>
-      <w:bookmarkEnd w:id="0"/>
+        <w:t xml:space="preserve"> I suma </w:t>
+      </w:r>
+      <w:proofErr w:type="spellStart"/>
+      <w:r>
+        <w:t>przypadkow</w:t>
+      </w:r>
+      <w:proofErr w:type="spellEnd"/>
     </w:p>
     <w:sectPr>
       <w:pgSz w:w="11906" w:h="16838"/>
